--- a/Documentos/TERMO DE HOMOLOGAÇÃO.docx
+++ b/Documentos/TERMO DE HOMOLOGAÇÃO.docx
@@ -33,7 +33,10 @@
         <w:t>Sistema: Agenda Eletrônica</w:t>
       </w:r>
     </w:p>
-    <w:p/>
+    <w:p>
+      <w:bookmarkStart w:id="0" w:name="_GoBack"/>
+      <w:bookmarkEnd w:id="0"/>
+    </w:p>
     <w:p>
       <w:pPr>
         <w:rPr>
@@ -88,10 +91,7 @@
     <w:p/>
     <w:p/>
     <w:p/>
-    <w:p>
-      <w:bookmarkStart w:id="0" w:name="_GoBack"/>
-      <w:bookmarkEnd w:id="0"/>
-    </w:p>
+    <w:p/>
     <w:p/>
     <w:p>
       <w:r>
@@ -301,7 +301,13 @@
       </w:drawing>
     </w:r>
     <w:r>
-      <w:t>FACULDADE DE TECNOLOGIA DA FACULDADE ESTADUAL DE CAMPINAS</w:t>
+      <w:t xml:space="preserve">FACULDADE DE TECNOLOGIA DA </w:t>
+    </w:r>
+    <w:r>
+      <w:t>UNIVERSIDADE</w:t>
+    </w:r>
+    <w:r>
+      <w:t xml:space="preserve"> ESTADUAL DE CAMPINAS</w:t>
     </w:r>
   </w:p>
 </w:hdr>
